--- a/第十二周总结2018.10.12.docx
+++ b/第十二周总结2018.10.12.docx
@@ -221,7 +221,65 @@
           <w:sz w:val="24"/>
           <w:szCs w:val="24"/>
         </w:rPr>
-        <w:t>总结公司项目-充电桩和订单中心</w:t>
+        <w:t>总结</w:t>
+      </w:r>
+      <w:r>
+        <w:rPr>
+          <w:rFonts w:ascii="宋体" w:eastAsia="宋体" w:hAnsi="宋体"/>
+          <w:sz w:val="24"/>
+          <w:szCs w:val="24"/>
+        </w:rPr>
+        <w:t>xx</w:t>
+      </w:r>
+      <w:r>
+        <w:rPr>
+          <w:rFonts w:ascii="宋体" w:eastAsia="宋体" w:hAnsi="宋体" w:hint="eastAsia"/>
+          <w:sz w:val="24"/>
+          <w:szCs w:val="24"/>
+        </w:rPr>
+        <w:t>项目-</w:t>
+      </w:r>
+      <w:r>
+        <w:rPr>
+          <w:rFonts w:ascii="宋体" w:eastAsia="宋体" w:hAnsi="宋体"/>
+          <w:sz w:val="24"/>
+          <w:szCs w:val="24"/>
+        </w:rPr>
+        <w:t>charge</w:t>
+      </w:r>
+      <w:r>
+        <w:rPr>
+          <w:rFonts w:ascii="宋体" w:eastAsia="宋体" w:hAnsi="宋体" w:hint="eastAsia"/>
+          <w:sz w:val="24"/>
+          <w:szCs w:val="24"/>
+        </w:rPr>
+        <w:t>和</w:t>
+      </w:r>
+      <w:r>
+        <w:rPr>
+          <w:rFonts w:ascii="宋体" w:eastAsia="宋体" w:hAnsi="宋体" w:hint="eastAsia"/>
+          <w:sz w:val="24"/>
+          <w:szCs w:val="24"/>
+        </w:rPr>
+        <w:t>o</w:t>
+      </w:r>
+      <w:r>
+        <w:rPr>
+          <w:rFonts w:ascii="宋体" w:eastAsia="宋体" w:hAnsi="宋体"/>
+          <w:sz w:val="24"/>
+          <w:szCs w:val="24"/>
+        </w:rPr>
+        <w:t>rder</w:t>
+      </w:r>
+      <w:bookmarkStart w:id="0" w:name="_GoBack"/>
+      <w:bookmarkEnd w:id="0"/>
+      <w:r>
+        <w:rPr>
+          <w:rFonts w:ascii="宋体" w:eastAsia="宋体" w:hAnsi="宋体" w:hint="eastAsia"/>
+          <w:sz w:val="24"/>
+          <w:szCs w:val="24"/>
+        </w:rPr>
+        <w:t>中心</w:t>
       </w:r>
     </w:p>
     <w:p>
@@ -252,7 +310,7 @@
     <w:p>
       <w:pPr>
         <w:rPr>
-          <w:rFonts w:ascii="宋体" w:eastAsia="宋体" w:hAnsi="宋体" w:hint="eastAsia"/>
+          <w:rFonts w:ascii="宋体" w:eastAsia="宋体" w:hAnsi="宋体"/>
           <w:sz w:val="24"/>
           <w:szCs w:val="24"/>
         </w:rPr>
@@ -394,16 +452,7 @@
           <w:rFonts w:hint="eastAsia"/>
           <w:bCs w:val="0"/>
         </w:rPr>
-        <w:t>R</w:t>
-      </w:r>
-      <w:bookmarkStart w:id="0" w:name="_GoBack"/>
-      <w:bookmarkEnd w:id="0"/>
-      <w:r>
-        <w:rPr>
-          <w:rFonts w:hint="eastAsia"/>
-          <w:bCs w:val="0"/>
-        </w:rPr>
-        <w:t>edis笔记</w:t>
+        <w:t>Redis笔记</w:t>
       </w:r>
     </w:p>
     <w:p>
@@ -2185,7 +2234,7 @@
 </file>
 
 <file path=customXml/itemProps1.xml><?xml version="1.0" encoding="utf-8"?>
-<ds:datastoreItem xmlns:ds="http://schemas.openxmlformats.org/officeDocument/2006/customXml" ds:itemID="{1FA7C234-23C2-42F8-BD2C-7DFC25801CEB}">
+<ds:datastoreItem xmlns:ds="http://schemas.openxmlformats.org/officeDocument/2006/customXml" ds:itemID="{5CA1C058-E440-477B-9BC7-C61DBC271E07}">
   <ds:schemaRefs>
     <ds:schemaRef ds:uri="http://schemas.openxmlformats.org/officeDocument/2006/bibliography"/>
   </ds:schemaRefs>
